--- a/IUT DIJON.docx
+++ b/IUT DIJON.docx
@@ -711,13 +711,13 @@
             <w:tblLook w:val="04A0" w:firstRow="1" w:lastRow="0" w:firstColumn="1" w:lastColumn="0" w:noHBand="0" w:noVBand="1"/>
           </w:tblPr>
           <w:tblGrid>
-            <w:gridCol w:w="1391"/>
-            <w:gridCol w:w="1463"/>
-            <w:gridCol w:w="1143"/>
+            <w:gridCol w:w="1447"/>
+            <w:gridCol w:w="1452"/>
+            <w:gridCol w:w="1130"/>
             <w:gridCol w:w="1361"/>
-            <w:gridCol w:w="1183"/>
+            <w:gridCol w:w="1166"/>
             <w:gridCol w:w="1361"/>
-            <w:gridCol w:w="1160"/>
+            <w:gridCol w:w="1145"/>
           </w:tblGrid>
           <w:tr>
             <w:tc>
@@ -1262,6 +1262,1088 @@
                 <w:r>
                   <w:t>133</w:t>
                 </w:r>
+              </w:p>
+            </w:tc>
+          </w:tr>
+          <w:tr>
+            <w:tc>
+              <w:tcPr>
+                <w:tcW w:w="1391" w:type="dxa"/>
+                <w:shd w:val="clear" w:color="auto" w:fill="A6A6A6" w:themeFill="background1" w:themeFillShade="A6"/>
+              </w:tcPr>
+              <w:p>
+                <w:pPr>
+                  <w:jc w:val="center"/>
+                </w:pPr>
+                <w:r>
+                  <w:t>Meilleure permutation</w:t>
+                </w:r>
+              </w:p>
+            </w:tc>
+            <w:tc>
+              <w:tcPr>
+                <w:tcW w:w="1463" w:type="dxa"/>
+              </w:tcPr>
+              <w:p>
+                <w:pPr>
+                  <w:jc w:val="center"/>
+                </w:pPr>
+                <w:r>
+                  <w:t>15ms</w:t>
+                </w:r>
+              </w:p>
+            </w:tc>
+            <w:tc>
+              <w:tcPr>
+                <w:tcW w:w="1143" w:type="dxa"/>
+                <w:shd w:val="clear" w:color="auto" w:fill="00B050"/>
+              </w:tcPr>
+              <w:p>
+                <w:pPr>
+                  <w:jc w:val="center"/>
+                </w:pPr>
+                <w:r>
+                  <w:t>20</w:t>
+                </w:r>
+              </w:p>
+            </w:tc>
+            <w:tc>
+              <w:tcPr>
+                <w:tcW w:w="1361" w:type="dxa"/>
+              </w:tcPr>
+              <w:p>
+                <w:pPr>
+                  <w:jc w:val="center"/>
+                </w:pPr>
+                <w:r>
+                  <w:t>14s</w:t>
+                </w:r>
+              </w:p>
+            </w:tc>
+            <w:tc>
+              <w:tcPr>
+                <w:tcW w:w="1183" w:type="dxa"/>
+                <w:shd w:val="clear" w:color="auto" w:fill="00B050"/>
+              </w:tcPr>
+              <w:p>
+                <w:pPr>
+                  <w:jc w:val="center"/>
+                </w:pPr>
+                <w:r>
+                  <w:t>444</w:t>
+                </w:r>
+              </w:p>
+            </w:tc>
+            <w:tc>
+              <w:tcPr>
+                <w:tcW w:w="1361" w:type="dxa"/>
+              </w:tcPr>
+              <w:p>
+                <w:pPr>
+                  <w:jc w:val="center"/>
+                </w:pPr>
+                <w:r>
+                  <w:t>358ms</w:t>
+                </w:r>
+              </w:p>
+            </w:tc>
+            <w:tc>
+              <w:tcPr>
+                <w:tcW w:w="1160" w:type="dxa"/>
+                <w:shd w:val="clear" w:color="auto" w:fill="00B050"/>
+              </w:tcPr>
+              <w:p>
+                <w:pPr>
+                  <w:jc w:val="center"/>
+                </w:pPr>
+                <w:r>
+                  <w:t>137</w:t>
+                </w:r>
+              </w:p>
+            </w:tc>
+          </w:tr>
+          <w:tr>
+            <w:tc>
+              <w:tcPr>
+                <w:tcW w:w="1391" w:type="dxa"/>
+                <w:shd w:val="clear" w:color="auto" w:fill="A6A6A6" w:themeFill="background1" w:themeFillShade="A6"/>
+              </w:tcPr>
+              <w:p>
+                <w:pPr>
+                  <w:jc w:val="center"/>
+                </w:pPr>
+                <w:r>
+                  <w:t>Recuit simulé</w:t>
+                </w:r>
+              </w:p>
+            </w:tc>
+            <w:tc>
+              <w:tcPr>
+                <w:tcW w:w="1463" w:type="dxa"/>
+              </w:tcPr>
+              <w:p>
+                <w:pPr>
+                  <w:jc w:val="center"/>
+                </w:pPr>
+                <w:r>
+                  <w:t>9ms</w:t>
+                </w:r>
+              </w:p>
+            </w:tc>
+            <w:tc>
+              <w:tcPr>
+                <w:tcW w:w="1143" w:type="dxa"/>
+                <w:shd w:val="clear" w:color="auto" w:fill="00B050"/>
+              </w:tcPr>
+              <w:p>
+                <w:pPr>
+                  <w:jc w:val="center"/>
+                </w:pPr>
+                <w:r>
+                  <w:t>20</w:t>
+                </w:r>
+              </w:p>
+            </w:tc>
+            <w:tc>
+              <w:tcPr>
+                <w:tcW w:w="1361" w:type="dxa"/>
+              </w:tcPr>
+              <w:p>
+                <w:pPr>
+                  <w:jc w:val="center"/>
+                </w:pPr>
+                <w:r>
+                  <w:t>14s</w:t>
+                </w:r>
+              </w:p>
+            </w:tc>
+            <w:tc>
+              <w:tcPr>
+                <w:tcW w:w="1183" w:type="dxa"/>
+                <w:shd w:val="clear" w:color="auto" w:fill="00B050"/>
+              </w:tcPr>
+              <w:p>
+                <w:pPr>
+                  <w:jc w:val="center"/>
+                </w:pPr>
+                <w:r>
+                  <w:t>448</w:t>
+                </w:r>
+              </w:p>
+            </w:tc>
+            <w:tc>
+              <w:tcPr>
+                <w:tcW w:w="1361" w:type="dxa"/>
+              </w:tcPr>
+              <w:p>
+                <w:pPr>
+                  <w:jc w:val="center"/>
+                </w:pPr>
+                <w:r>
+                  <w:t>18ms</w:t>
+                </w:r>
+              </w:p>
+            </w:tc>
+            <w:tc>
+              <w:tcPr>
+                <w:tcW w:w="1160" w:type="dxa"/>
+                <w:shd w:val="clear" w:color="auto" w:fill="00B050"/>
+              </w:tcPr>
+              <w:p>
+                <w:pPr>
+                  <w:jc w:val="center"/>
+                </w:pPr>
+                <w:r>
+                  <w:t>165</w:t>
+                </w:r>
+              </w:p>
+            </w:tc>
+          </w:tr>
+          <w:tr>
+            <w:tc>
+              <w:tcPr>
+                <w:tcW w:w="1391" w:type="dxa"/>
+                <w:shd w:val="clear" w:color="auto" w:fill="A6A6A6" w:themeFill="background1" w:themeFillShade="A6"/>
+              </w:tcPr>
+              <w:p>
+                <w:pPr>
+                  <w:jc w:val="center"/>
+                </w:pPr>
+                <w:r>
+                  <w:t>2-opt</w:t>
+                </w:r>
+              </w:p>
+            </w:tc>
+            <w:tc>
+              <w:tcPr>
+                <w:tcW w:w="1463" w:type="dxa"/>
+              </w:tcPr>
+              <w:p>
+                <w:pPr>
+                  <w:jc w:val="center"/>
+                </w:pPr>
+              </w:p>
+            </w:tc>
+            <w:tc>
+              <w:tcPr>
+                <w:tcW w:w="1143" w:type="dxa"/>
+                <w:shd w:val="clear" w:color="auto" w:fill="00B050"/>
+              </w:tcPr>
+              <w:p>
+                <w:pPr>
+                  <w:jc w:val="center"/>
+                </w:pPr>
+              </w:p>
+            </w:tc>
+            <w:tc>
+              <w:tcPr>
+                <w:tcW w:w="1361" w:type="dxa"/>
+              </w:tcPr>
+              <w:p>
+                <w:pPr>
+                  <w:jc w:val="center"/>
+                </w:pPr>
+                <w:r>
+                  <w:t>9s</w:t>
+                </w:r>
+              </w:p>
+            </w:tc>
+            <w:tc>
+              <w:tcPr>
+                <w:tcW w:w="1183" w:type="dxa"/>
+                <w:shd w:val="clear" w:color="auto" w:fill="00B050"/>
+              </w:tcPr>
+              <w:p>
+                <w:pPr>
+                  <w:jc w:val="center"/>
+                </w:pPr>
+                <w:r>
+                  <w:t>252</w:t>
+                </w:r>
+              </w:p>
+            </w:tc>
+            <w:tc>
+              <w:tcPr>
+                <w:tcW w:w="1361" w:type="dxa"/>
+              </w:tcPr>
+              <w:p>
+                <w:pPr>
+                  <w:jc w:val="center"/>
+                </w:pPr>
+                <w:r>
+                  <w:t xml:space="preserve">9ms </w:t>
+                </w:r>
+              </w:p>
+            </w:tc>
+            <w:tc>
+              <w:tcPr>
+                <w:tcW w:w="1160" w:type="dxa"/>
+                <w:shd w:val="clear" w:color="auto" w:fill="00B050"/>
+              </w:tcPr>
+              <w:p>
+                <w:pPr>
+                  <w:jc w:val="center"/>
+                </w:pPr>
+                <w:r>
+                  <w:t>133</w:t>
+                </w:r>
+              </w:p>
+            </w:tc>
+          </w:tr>
+        </w:tbl>
+        <w:p/>
+        <w:tbl>
+          <w:tblPr>
+            <w:tblStyle w:val="Grilledutableau"/>
+            <w:tblW w:w="0" w:type="auto"/>
+            <w:tblLook w:val="04A0" w:firstRow="1" w:lastRow="0" w:firstColumn="1" w:lastColumn="0" w:noHBand="0" w:noVBand="1"/>
+          </w:tblPr>
+          <w:tblGrid>
+            <w:gridCol w:w="1447"/>
+            <w:gridCol w:w="1452"/>
+            <w:gridCol w:w="1130"/>
+            <w:gridCol w:w="1361"/>
+            <w:gridCol w:w="1166"/>
+            <w:gridCol w:w="1361"/>
+            <w:gridCol w:w="1145"/>
+          </w:tblGrid>
+          <w:tr>
+            <w:tc>
+              <w:tcPr>
+                <w:tcW w:w="1391" w:type="dxa"/>
+                <w:vMerge w:val="restart"/>
+              </w:tcPr>
+              <w:p/>
+            </w:tc>
+            <w:tc>
+              <w:tcPr>
+                <w:tcW w:w="2606" w:type="dxa"/>
+                <w:gridSpan w:val="2"/>
+                <w:shd w:val="clear" w:color="auto" w:fill="A6A6A6" w:themeFill="background1" w:themeFillShade="A6"/>
+              </w:tcPr>
+              <w:p>
+                <w:pPr>
+                  <w:jc w:val="center"/>
+                </w:pPr>
+                <w:r>
+                  <w:t>RegionFrance</w:t>
+                </w:r>
+              </w:p>
+            </w:tc>
+            <w:tc>
+              <w:tcPr>
+                <w:tcW w:w="2544" w:type="dxa"/>
+                <w:gridSpan w:val="2"/>
+                <w:shd w:val="clear" w:color="auto" w:fill="A6A6A6" w:themeFill="background1" w:themeFillShade="A6"/>
+              </w:tcPr>
+              <w:p>
+                <w:pPr>
+                  <w:jc w:val="center"/>
+                </w:pPr>
+                <w:r>
+                  <w:t>Kittel</w:t>
+                </w:r>
+              </w:p>
+            </w:tc>
+            <w:tc>
+              <w:tcPr>
+                <w:tcW w:w="2521" w:type="dxa"/>
+                <w:gridSpan w:val="2"/>
+                <w:shd w:val="clear" w:color="auto" w:fill="A6A6A6" w:themeFill="background1" w:themeFillShade="A6"/>
+              </w:tcPr>
+              <w:p>
+                <w:pPr>
+                  <w:jc w:val="center"/>
+                </w:pPr>
+                <w:r>
+                  <w:t>Errera</w:t>
+                </w:r>
+              </w:p>
+            </w:tc>
+          </w:tr>
+          <w:tr>
+            <w:tc>
+              <w:tcPr>
+                <w:tcW w:w="1391" w:type="dxa"/>
+                <w:vMerge/>
+                <w:shd w:val="clear" w:color="auto" w:fill="FFFFFF" w:themeFill="background1"/>
+              </w:tcPr>
+              <w:p>
+                <w:pPr>
+                  <w:jc w:val="center"/>
+                </w:pPr>
+              </w:p>
+            </w:tc>
+            <w:tc>
+              <w:tcPr>
+                <w:tcW w:w="1463" w:type="dxa"/>
+                <w:vAlign w:val="center"/>
+              </w:tcPr>
+              <w:p>
+                <w:pPr>
+                  <w:jc w:val="center"/>
+                </w:pPr>
+                <w:r>
+                  <w:t>Temps d’exécution</w:t>
+                </w:r>
+              </w:p>
+            </w:tc>
+            <w:tc>
+              <w:tcPr>
+                <w:tcW w:w="1143" w:type="dxa"/>
+                <w:shd w:val="clear" w:color="auto" w:fill="00B050"/>
+                <w:vAlign w:val="center"/>
+              </w:tcPr>
+              <w:p>
+                <w:pPr>
+                  <w:jc w:val="center"/>
+                </w:pPr>
+                <w:r>
+                  <w:t>Résultat</w:t>
+                </w:r>
+              </w:p>
+            </w:tc>
+            <w:tc>
+              <w:tcPr>
+                <w:tcW w:w="1361" w:type="dxa"/>
+                <w:vAlign w:val="center"/>
+              </w:tcPr>
+              <w:p>
+                <w:pPr>
+                  <w:jc w:val="center"/>
+                </w:pPr>
+                <w:r>
+                  <w:t>Temps d’exécution</w:t>
+                </w:r>
+              </w:p>
+            </w:tc>
+            <w:tc>
+              <w:tcPr>
+                <w:tcW w:w="1183" w:type="dxa"/>
+                <w:shd w:val="clear" w:color="auto" w:fill="00B050"/>
+                <w:vAlign w:val="center"/>
+              </w:tcPr>
+              <w:p>
+                <w:pPr>
+                  <w:jc w:val="center"/>
+                </w:pPr>
+                <w:r>
+                  <w:t>Résultat</w:t>
+                </w:r>
+              </w:p>
+            </w:tc>
+            <w:tc>
+              <w:tcPr>
+                <w:tcW w:w="1361" w:type="dxa"/>
+                <w:vAlign w:val="center"/>
+              </w:tcPr>
+              <w:p>
+                <w:pPr>
+                  <w:jc w:val="center"/>
+                </w:pPr>
+                <w:r>
+                  <w:t>Temps d’exécution</w:t>
+                </w:r>
+              </w:p>
+            </w:tc>
+            <w:tc>
+              <w:tcPr>
+                <w:tcW w:w="1160" w:type="dxa"/>
+                <w:shd w:val="clear" w:color="auto" w:fill="00B050"/>
+                <w:vAlign w:val="center"/>
+              </w:tcPr>
+              <w:p>
+                <w:pPr>
+                  <w:jc w:val="center"/>
+                </w:pPr>
+                <w:r>
+                  <w:t>Résultat</w:t>
+                </w:r>
+              </w:p>
+            </w:tc>
+          </w:tr>
+          <w:tr>
+            <w:tc>
+              <w:tcPr>
+                <w:tcW w:w="1391" w:type="dxa"/>
+                <w:shd w:val="clear" w:color="auto" w:fill="A6A6A6" w:themeFill="background1" w:themeFillShade="A6"/>
+              </w:tcPr>
+              <w:p>
+                <w:pPr>
+                  <w:jc w:val="center"/>
+                </w:pPr>
+                <w:r>
+                  <w:t>Plus proche voisin</w:t>
+                </w:r>
+              </w:p>
+            </w:tc>
+            <w:tc>
+              <w:tcPr>
+                <w:tcW w:w="1463" w:type="dxa"/>
+              </w:tcPr>
+              <w:p>
+                <w:pPr>
+                  <w:jc w:val="center"/>
+                </w:pPr>
+                <w:r>
+                  <w:t>0s</w:t>
+                </w:r>
+              </w:p>
+            </w:tc>
+            <w:tc>
+              <w:tcPr>
+                <w:tcW w:w="1143" w:type="dxa"/>
+                <w:shd w:val="clear" w:color="auto" w:fill="00B050"/>
+              </w:tcPr>
+              <w:p>
+                <w:pPr>
+                  <w:jc w:val="center"/>
+                </w:pPr>
+                <w:r>
+                  <w:t>20</w:t>
+                </w:r>
+              </w:p>
+            </w:tc>
+            <w:tc>
+              <w:tcPr>
+                <w:tcW w:w="1361" w:type="dxa"/>
+              </w:tcPr>
+              <w:p>
+                <w:pPr>
+                  <w:jc w:val="center"/>
+                </w:pPr>
+                <w:r>
+                  <w:t>5s</w:t>
+                </w:r>
+              </w:p>
+            </w:tc>
+            <w:tc>
+              <w:tcPr>
+                <w:tcW w:w="1183" w:type="dxa"/>
+                <w:shd w:val="clear" w:color="auto" w:fill="00B050"/>
+              </w:tcPr>
+              <w:p>
+                <w:pPr>
+                  <w:jc w:val="center"/>
+                </w:pPr>
+                <w:r>
+                  <w:t>252</w:t>
+                </w:r>
+              </w:p>
+            </w:tc>
+            <w:tc>
+              <w:tcPr>
+                <w:tcW w:w="1361" w:type="dxa"/>
+              </w:tcPr>
+              <w:p>
+                <w:pPr>
+                  <w:jc w:val="center"/>
+                </w:pPr>
+                <w:r>
+                  <w:t>7ms</w:t>
+                </w:r>
+              </w:p>
+            </w:tc>
+            <w:tc>
+              <w:tcPr>
+                <w:tcW w:w="1160" w:type="dxa"/>
+                <w:shd w:val="clear" w:color="auto" w:fill="00B050"/>
+              </w:tcPr>
+              <w:p>
+                <w:pPr>
+                  <w:jc w:val="center"/>
+                </w:pPr>
+                <w:r>
+                  <w:t>139</w:t>
+                </w:r>
+              </w:p>
+            </w:tc>
+          </w:tr>
+          <w:tr>
+            <w:tc>
+              <w:tcPr>
+                <w:tcW w:w="1391" w:type="dxa"/>
+                <w:shd w:val="clear" w:color="auto" w:fill="A6A6A6" w:themeFill="background1" w:themeFillShade="A6"/>
+              </w:tcPr>
+              <w:p>
+                <w:pPr>
+                  <w:jc w:val="center"/>
+                </w:pPr>
+                <w:r>
+                  <w:t>Recherche locale</w:t>
+                </w:r>
+              </w:p>
+            </w:tc>
+            <w:tc>
+              <w:tcPr>
+                <w:tcW w:w="1463" w:type="dxa"/>
+              </w:tcPr>
+              <w:p>
+                <w:pPr>
+                  <w:jc w:val="center"/>
+                </w:pPr>
+                <w:r>
+                  <w:t>0s</w:t>
+                </w:r>
+              </w:p>
+            </w:tc>
+            <w:tc>
+              <w:tcPr>
+                <w:tcW w:w="1143" w:type="dxa"/>
+                <w:shd w:val="clear" w:color="auto" w:fill="00B050"/>
+              </w:tcPr>
+              <w:p>
+                <w:pPr>
+                  <w:jc w:val="center"/>
+                </w:pPr>
+                <w:r>
+                  <w:t>20</w:t>
+                </w:r>
+              </w:p>
+            </w:tc>
+            <w:tc>
+              <w:tcPr>
+                <w:tcW w:w="1361" w:type="dxa"/>
+              </w:tcPr>
+              <w:p>
+                <w:pPr>
+                  <w:jc w:val="center"/>
+                </w:pPr>
+                <w:r>
+                  <w:t>5s</w:t>
+                </w:r>
+              </w:p>
+            </w:tc>
+            <w:tc>
+              <w:tcPr>
+                <w:tcW w:w="1183" w:type="dxa"/>
+                <w:shd w:val="clear" w:color="auto" w:fill="00B050"/>
+              </w:tcPr>
+              <w:p>
+                <w:pPr>
+                  <w:jc w:val="center"/>
+                </w:pPr>
+                <w:r>
+                  <w:t>252</w:t>
+                </w:r>
+              </w:p>
+            </w:tc>
+            <w:tc>
+              <w:tcPr>
+                <w:tcW w:w="1361" w:type="dxa"/>
+              </w:tcPr>
+              <w:p>
+                <w:pPr>
+                  <w:jc w:val="center"/>
+                </w:pPr>
+                <w:r>
+                  <w:t>2ms</w:t>
+                </w:r>
+              </w:p>
+            </w:tc>
+            <w:tc>
+              <w:tcPr>
+                <w:tcW w:w="1160" w:type="dxa"/>
+                <w:shd w:val="clear" w:color="auto" w:fill="00B050"/>
+              </w:tcPr>
+              <w:p>
+                <w:pPr>
+                  <w:jc w:val="center"/>
+                </w:pPr>
+                <w:r>
+                  <w:t>137</w:t>
+                </w:r>
+              </w:p>
+            </w:tc>
+          </w:tr>
+          <w:tr>
+            <w:tc>
+              <w:tcPr>
+                <w:tcW w:w="1391" w:type="dxa"/>
+                <w:shd w:val="clear" w:color="auto" w:fill="A6A6A6" w:themeFill="background1" w:themeFillShade="A6"/>
+              </w:tcPr>
+              <w:p>
+                <w:pPr>
+                  <w:jc w:val="center"/>
+                </w:pPr>
+                <w:r>
+                  <w:t>Insertion proche</w:t>
+                </w:r>
+              </w:p>
+            </w:tc>
+            <w:tc>
+              <w:tcPr>
+                <w:tcW w:w="1463" w:type="dxa"/>
+              </w:tcPr>
+              <w:p>
+                <w:pPr>
+                  <w:jc w:val="center"/>
+                </w:pPr>
+                <w:r>
+                  <w:t>0s</w:t>
+                </w:r>
+              </w:p>
+            </w:tc>
+            <w:tc>
+              <w:tcPr>
+                <w:tcW w:w="1143" w:type="dxa"/>
+                <w:shd w:val="clear" w:color="auto" w:fill="00B050"/>
+              </w:tcPr>
+              <w:p>
+                <w:pPr>
+                  <w:jc w:val="center"/>
+                </w:pPr>
+                <w:r>
+                  <w:t>20</w:t>
+                </w:r>
+              </w:p>
+            </w:tc>
+            <w:tc>
+              <w:tcPr>
+                <w:tcW w:w="1361" w:type="dxa"/>
+              </w:tcPr>
+              <w:p>
+                <w:pPr>
+                  <w:jc w:val="center"/>
+                </w:pPr>
+                <w:r>
+                  <w:t>3s</w:t>
+                </w:r>
+              </w:p>
+            </w:tc>
+            <w:tc>
+              <w:tcPr>
+                <w:tcW w:w="1183" w:type="dxa"/>
+                <w:shd w:val="clear" w:color="auto" w:fill="00B050"/>
+              </w:tcPr>
+              <w:p>
+                <w:pPr>
+                  <w:jc w:val="center"/>
+                </w:pPr>
+                <w:r>
+                  <w:t>226</w:t>
+                </w:r>
+              </w:p>
+            </w:tc>
+            <w:tc>
+              <w:tcPr>
+                <w:tcW w:w="1361" w:type="dxa"/>
+              </w:tcPr>
+              <w:p>
+                <w:pPr>
+                  <w:jc w:val="center"/>
+                </w:pPr>
+                <w:r>
+                  <w:t>2ms</w:t>
+                </w:r>
+              </w:p>
+            </w:tc>
+            <w:tc>
+              <w:tcPr>
+                <w:tcW w:w="1160" w:type="dxa"/>
+                <w:shd w:val="clear" w:color="auto" w:fill="00B050"/>
+              </w:tcPr>
+              <w:p>
+                <w:pPr>
+                  <w:jc w:val="center"/>
+                </w:pPr>
+                <w:r>
+                  <w:t>133</w:t>
+                </w:r>
+              </w:p>
+            </w:tc>
+          </w:tr>
+          <w:tr>
+            <w:tc>
+              <w:tcPr>
+                <w:tcW w:w="1391" w:type="dxa"/>
+                <w:shd w:val="clear" w:color="auto" w:fill="A6A6A6" w:themeFill="background1" w:themeFillShade="A6"/>
+              </w:tcPr>
+              <w:p>
+                <w:pPr>
+                  <w:jc w:val="center"/>
+                </w:pPr>
+                <w:r>
+                  <w:t>Insertion loin</w:t>
+                </w:r>
+              </w:p>
+            </w:tc>
+            <w:tc>
+              <w:tcPr>
+                <w:tcW w:w="1463" w:type="dxa"/>
+              </w:tcPr>
+              <w:p>
+                <w:pPr>
+                  <w:jc w:val="center"/>
+                </w:pPr>
+                <w:r>
+                  <w:t>1s</w:t>
+                </w:r>
+              </w:p>
+            </w:tc>
+            <w:tc>
+              <w:tcPr>
+                <w:tcW w:w="1143" w:type="dxa"/>
+                <w:shd w:val="clear" w:color="auto" w:fill="00B050"/>
+              </w:tcPr>
+              <w:p>
+                <w:pPr>
+                  <w:jc w:val="center"/>
+                </w:pPr>
+                <w:r>
+                  <w:t>20</w:t>
+                </w:r>
+              </w:p>
+            </w:tc>
+            <w:tc>
+              <w:tcPr>
+                <w:tcW w:w="1361" w:type="dxa"/>
+              </w:tcPr>
+              <w:p>
+                <w:pPr>
+                  <w:jc w:val="center"/>
+                </w:pPr>
+                <w:r>
+                  <w:t>3s</w:t>
+                </w:r>
+              </w:p>
+            </w:tc>
+            <w:tc>
+              <w:tcPr>
+                <w:tcW w:w="1183" w:type="dxa"/>
+                <w:shd w:val="clear" w:color="auto" w:fill="00B050"/>
+              </w:tcPr>
+              <w:p>
+                <w:pPr>
+                  <w:jc w:val="center"/>
+                </w:pPr>
+                <w:r>
+                  <w:t>238</w:t>
+                </w:r>
+              </w:p>
+            </w:tc>
+            <w:tc>
+              <w:tcPr>
+                <w:tcW w:w="1361" w:type="dxa"/>
+              </w:tcPr>
+              <w:p>
+                <w:pPr>
+                  <w:jc w:val="center"/>
+                </w:pPr>
+                <w:r>
+                  <w:t>2ms</w:t>
+                </w:r>
+              </w:p>
+            </w:tc>
+            <w:tc>
+              <w:tcPr>
+                <w:tcW w:w="1160" w:type="dxa"/>
+                <w:shd w:val="clear" w:color="auto" w:fill="00B050"/>
+              </w:tcPr>
+              <w:p>
+                <w:pPr>
+                  <w:jc w:val="center"/>
+                </w:pPr>
+                <w:r>
+                  <w:t>133</w:t>
+                </w:r>
+              </w:p>
+            </w:tc>
+          </w:tr>
+          <w:tr>
+            <w:tc>
+              <w:tcPr>
+                <w:tcW w:w="1391" w:type="dxa"/>
+                <w:shd w:val="clear" w:color="auto" w:fill="A6A6A6" w:themeFill="background1" w:themeFillShade="A6"/>
+              </w:tcPr>
+              <w:p>
+                <w:pPr>
+                  <w:jc w:val="center"/>
+                </w:pPr>
+                <w:r>
+                  <w:t>Meilleure permutation</w:t>
+                </w:r>
+              </w:p>
+            </w:tc>
+            <w:tc>
+              <w:tcPr>
+                <w:tcW w:w="1463" w:type="dxa"/>
+              </w:tcPr>
+              <w:p>
+                <w:pPr>
+                  <w:jc w:val="center"/>
+                </w:pPr>
+              </w:p>
+            </w:tc>
+            <w:tc>
+              <w:tcPr>
+                <w:tcW w:w="1143" w:type="dxa"/>
+                <w:shd w:val="clear" w:color="auto" w:fill="00B050"/>
+              </w:tcPr>
+              <w:p>
+                <w:pPr>
+                  <w:jc w:val="center"/>
+                </w:pPr>
+              </w:p>
+            </w:tc>
+            <w:tc>
+              <w:tcPr>
+                <w:tcW w:w="1361" w:type="dxa"/>
+              </w:tcPr>
+              <w:p>
+                <w:pPr>
+                  <w:jc w:val="center"/>
+                </w:pPr>
+              </w:p>
+            </w:tc>
+            <w:tc>
+              <w:tcPr>
+                <w:tcW w:w="1183" w:type="dxa"/>
+                <w:shd w:val="clear" w:color="auto" w:fill="00B050"/>
+              </w:tcPr>
+              <w:p>
+                <w:pPr>
+                  <w:jc w:val="center"/>
+                </w:pPr>
+              </w:p>
+            </w:tc>
+            <w:tc>
+              <w:tcPr>
+                <w:tcW w:w="1361" w:type="dxa"/>
+              </w:tcPr>
+              <w:p>
+                <w:pPr>
+                  <w:jc w:val="center"/>
+                </w:pPr>
+              </w:p>
+            </w:tc>
+            <w:tc>
+              <w:tcPr>
+                <w:tcW w:w="1160" w:type="dxa"/>
+                <w:shd w:val="clear" w:color="auto" w:fill="00B050"/>
+              </w:tcPr>
+              <w:p>
+                <w:pPr>
+                  <w:jc w:val="center"/>
+                </w:pPr>
+              </w:p>
+            </w:tc>
+          </w:tr>
+          <w:tr>
+            <w:tc>
+              <w:tcPr>
+                <w:tcW w:w="1391" w:type="dxa"/>
+                <w:shd w:val="clear" w:color="auto" w:fill="A6A6A6" w:themeFill="background1" w:themeFillShade="A6"/>
+              </w:tcPr>
+              <w:p>
+                <w:pPr>
+                  <w:jc w:val="center"/>
+                </w:pPr>
+                <w:r>
+                  <w:t>Recuit simulé</w:t>
+                </w:r>
+              </w:p>
+            </w:tc>
+            <w:tc>
+              <w:tcPr>
+                <w:tcW w:w="1463" w:type="dxa"/>
+              </w:tcPr>
+              <w:p>
+                <w:pPr>
+                  <w:jc w:val="center"/>
+                </w:pPr>
+              </w:p>
+            </w:tc>
+            <w:tc>
+              <w:tcPr>
+                <w:tcW w:w="1143" w:type="dxa"/>
+                <w:shd w:val="clear" w:color="auto" w:fill="00B050"/>
+              </w:tcPr>
+              <w:p>
+                <w:pPr>
+                  <w:jc w:val="center"/>
+                </w:pPr>
+              </w:p>
+            </w:tc>
+            <w:tc>
+              <w:tcPr>
+                <w:tcW w:w="1361" w:type="dxa"/>
+              </w:tcPr>
+              <w:p>
+                <w:pPr>
+                  <w:jc w:val="center"/>
+                </w:pPr>
+              </w:p>
+            </w:tc>
+            <w:tc>
+              <w:tcPr>
+                <w:tcW w:w="1183" w:type="dxa"/>
+                <w:shd w:val="clear" w:color="auto" w:fill="00B050"/>
+              </w:tcPr>
+              <w:p>
+                <w:pPr>
+                  <w:jc w:val="center"/>
+                </w:pPr>
+              </w:p>
+            </w:tc>
+            <w:tc>
+              <w:tcPr>
+                <w:tcW w:w="1361" w:type="dxa"/>
+              </w:tcPr>
+              <w:p>
+                <w:pPr>
+                  <w:jc w:val="center"/>
+                </w:pPr>
+              </w:p>
+            </w:tc>
+            <w:tc>
+              <w:tcPr>
+                <w:tcW w:w="1160" w:type="dxa"/>
+                <w:shd w:val="clear" w:color="auto" w:fill="00B050"/>
+              </w:tcPr>
+              <w:p>
+                <w:pPr>
+                  <w:jc w:val="center"/>
+                </w:pPr>
+              </w:p>
+            </w:tc>
+          </w:tr>
+          <w:tr>
+            <w:tc>
+              <w:tcPr>
+                <w:tcW w:w="1391" w:type="dxa"/>
+                <w:shd w:val="clear" w:color="auto" w:fill="A6A6A6" w:themeFill="background1" w:themeFillShade="A6"/>
+              </w:tcPr>
+              <w:p>
+                <w:pPr>
+                  <w:jc w:val="center"/>
+                </w:pPr>
+                <w:r>
+                  <w:t>2-opt</w:t>
+                </w:r>
+              </w:p>
+            </w:tc>
+            <w:tc>
+              <w:tcPr>
+                <w:tcW w:w="1463" w:type="dxa"/>
+              </w:tcPr>
+              <w:p>
+                <w:pPr>
+                  <w:jc w:val="center"/>
+                </w:pPr>
+              </w:p>
+            </w:tc>
+            <w:tc>
+              <w:tcPr>
+                <w:tcW w:w="1143" w:type="dxa"/>
+                <w:shd w:val="clear" w:color="auto" w:fill="00B050"/>
+              </w:tcPr>
+              <w:p>
+                <w:pPr>
+                  <w:jc w:val="center"/>
+                </w:pPr>
+              </w:p>
+            </w:tc>
+            <w:tc>
+              <w:tcPr>
+                <w:tcW w:w="1361" w:type="dxa"/>
+              </w:tcPr>
+              <w:p>
+                <w:pPr>
+                  <w:jc w:val="center"/>
+                </w:pPr>
+              </w:p>
+            </w:tc>
+            <w:tc>
+              <w:tcPr>
+                <w:tcW w:w="1183" w:type="dxa"/>
+                <w:shd w:val="clear" w:color="auto" w:fill="00B050"/>
+              </w:tcPr>
+              <w:p>
+                <w:pPr>
+                  <w:jc w:val="center"/>
+                </w:pPr>
+              </w:p>
+            </w:tc>
+            <w:tc>
+              <w:tcPr>
+                <w:tcW w:w="1361" w:type="dxa"/>
+              </w:tcPr>
+              <w:p>
+                <w:pPr>
+                  <w:jc w:val="center"/>
+                </w:pPr>
+              </w:p>
+            </w:tc>
+            <w:tc>
+              <w:tcPr>
+                <w:tcW w:w="1160" w:type="dxa"/>
+                <w:shd w:val="clear" w:color="auto" w:fill="00B050"/>
+              </w:tcPr>
+              <w:p>
+                <w:pPr>
+                  <w:jc w:val="center"/>
+                </w:pPr>
               </w:p>
             </w:tc>
           </w:tr>
@@ -1269,7 +2351,7 @@
         <w:p/>
         <w:p>
           <w:r>
-            <w:t xml:space="preserve">Nous avons choisi ces 3 graphes, car ils permettent de mettre en évidence </w:t>
+            <w:t xml:space="preserve">Nous avons choisi ces 3 car ils permettent de mettre en évidence </w:t>
           </w:r>
           <w:r>
             <w:t>des cas différents : certains graphes permettent d’obtenir le même résultat avec plusieurs heuristiques, tandis que d’autres prouvent qu’une heuristique n’obtient pas le meilleur résultat sur chaque graphe.</w:t>
@@ -2820,6 +3902,7 @@
   </w:compat>
   <w:rsids>
     <w:rsidRoot w:val="00E80D1E"/>
+    <w:rsid w:val="001D22E6"/>
     <w:rsid w:val="0056125C"/>
     <w:rsid w:val="00E80D1E"/>
   </w:rsids>
